--- a/Documenten/voorgangsrapportages/Voortgangsrapportage KBS HBO-ICT - ICTM1n 4 - week 8.docx
+++ b/Documenten/voorgangsrapportages/Voortgangsrapportage KBS HBO-ICT - ICTM1n 4 - week 8.docx
@@ -1453,7 +1453,7 @@
               <w:rPr>
                 <w:lang w:val="nl-NL"/>
               </w:rPr>
-              <w:t>3</w:t>
+              <w:t>4,25</w:t>
             </w:r>
           </w:p>
         </w:tc>
@@ -1466,7 +1466,6 @@
               <w:bottom w:val="single" w:sz="4" w:space="0" w:color="auto"/>
               <w:right w:val="single" w:sz="4" w:space="0" w:color="auto"/>
             </w:tcBorders>
-            <w:vAlign w:val="center"/>
           </w:tcPr>
           <w:p>
             <w:pPr>
@@ -1476,7 +1475,10 @@
               </w:rPr>
             </w:pPr>
             <w:r>
-              <w:t>1,4</w:t>
+              <w:rPr>
+                <w:lang w:val="nl-NL"/>
+              </w:rPr>
+              <w:t>4,25</w:t>
             </w:r>
           </w:p>
         </w:tc>
@@ -1489,7 +1491,6 @@
               <w:bottom w:val="single" w:sz="4" w:space="0" w:color="auto"/>
               <w:right w:val="single" w:sz="4" w:space="0" w:color="auto"/>
             </w:tcBorders>
-            <w:vAlign w:val="center"/>
           </w:tcPr>
           <w:p>
             <w:pPr>
@@ -1499,7 +1500,10 @@
               </w:rPr>
             </w:pPr>
             <w:r>
-              <w:t>1,4</w:t>
+              <w:rPr>
+                <w:lang w:val="nl-NL"/>
+              </w:rPr>
+              <w:t>4</w:t>
             </w:r>
           </w:p>
         </w:tc>
@@ -1513,7 +1517,6 @@
               <w:bottom w:val="single" w:sz="4" w:space="0" w:color="auto"/>
               <w:right w:val="single" w:sz="4" w:space="0" w:color="auto"/>
             </w:tcBorders>
-            <w:vAlign w:val="center"/>
           </w:tcPr>
           <w:p>
             <w:pPr>
@@ -1526,7 +1529,7 @@
               <w:rPr>
                 <w:lang w:val="nl-NL"/>
               </w:rPr>
-              <w:t>2,4</w:t>
+              <w:t>3</w:t>
             </w:r>
           </w:p>
         </w:tc>
@@ -1539,13 +1542,15 @@
               <w:bottom w:val="single" w:sz="4" w:space="0" w:color="auto"/>
               <w:right w:val="single" w:sz="4" w:space="0" w:color="auto"/>
             </w:tcBorders>
-            <w:vAlign w:val="center"/>
           </w:tcPr>
           <w:p>
             <w:pPr>
               <w:jc w:val="center"/>
             </w:pPr>
             <w:r>
+              <w:rPr>
+                <w:lang w:val="nl-NL"/>
+              </w:rPr>
               <w:t>0</w:t>
             </w:r>
           </w:p>
@@ -1559,7 +1564,6 @@
               <w:bottom w:val="single" w:sz="4" w:space="0" w:color="auto"/>
               <w:right w:val="single" w:sz="4" w:space="0" w:color="auto"/>
             </w:tcBorders>
-            <w:vAlign w:val="center"/>
           </w:tcPr>
           <w:p>
             <w:pPr>
@@ -1569,7 +1573,10 @@
               </w:rPr>
             </w:pPr>
             <w:r>
-              <w:t>1,4</w:t>
+              <w:rPr>
+                <w:lang w:val="nl-NL"/>
+              </w:rPr>
+              <w:t>4,25</w:t>
             </w:r>
           </w:p>
         </w:tc>
@@ -2099,33 +2106,23 @@
                 <w:color w:val="000000" w:themeColor="text1"/>
                 <w:lang w:val="nl-NL"/>
               </w:rPr>
-              <w:t xml:space="preserve">Feedback </w:t>
-            </w:r>
-            <w:proofErr w:type="spellStart"/>
-            <w:r>
-              <w:rPr>
-                <w:rFonts w:eastAsiaTheme="majorEastAsia" w:cstheme="majorBidi"/>
-                <w:color w:val="000000" w:themeColor="text1"/>
-                <w:lang w:val="nl-NL"/>
-              </w:rPr>
-              <w:t>van</w:t>
-            </w:r>
-            <w:r>
-              <w:rPr>
-                <w:rFonts w:eastAsiaTheme="majorEastAsia" w:cstheme="majorBidi"/>
-                <w:color w:val="000000" w:themeColor="text1"/>
-                <w:lang w:val="nl-NL"/>
-              </w:rPr>
-              <w:t>Conversie</w:t>
-            </w:r>
-            <w:proofErr w:type="spellEnd"/>
-            <w:r>
-              <w:rPr>
-                <w:rFonts w:eastAsiaTheme="majorEastAsia" w:cstheme="majorBidi"/>
-                <w:color w:val="000000" w:themeColor="text1"/>
-                <w:lang w:val="nl-NL"/>
-              </w:rPr>
-              <w:t xml:space="preserve"> verhogende maatregelen</w:t>
+              <w:t>Feedback van</w:t>
+            </w:r>
+            <w:r>
+              <w:rPr>
+                <w:rFonts w:eastAsiaTheme="majorEastAsia" w:cstheme="majorBidi"/>
+                <w:color w:val="000000" w:themeColor="text1"/>
+                <w:lang w:val="nl-NL"/>
+              </w:rPr>
+              <w:t xml:space="preserve"> </w:t>
+            </w:r>
+            <w:r>
+              <w:rPr>
+                <w:rFonts w:eastAsiaTheme="majorEastAsia" w:cstheme="majorBidi"/>
+                <w:color w:val="000000" w:themeColor="text1"/>
+                <w:lang w:val="nl-NL"/>
+              </w:rPr>
+              <w:t>Conversie verhogende maatregelen</w:t>
             </w:r>
             <w:r>
               <w:rPr>
@@ -2232,6 +2229,15 @@
                 <w:color w:val="000000" w:themeColor="text1"/>
               </w:rPr>
             </w:pPr>
+            <w:proofErr w:type="spellStart"/>
+            <w:r>
+              <w:rPr>
+                <w:rFonts w:eastAsiaTheme="majorEastAsia" w:cstheme="majorBidi"/>
+                <w:color w:val="000000" w:themeColor="text1"/>
+              </w:rPr>
+              <w:t>Geen</w:t>
+            </w:r>
+            <w:proofErr w:type="spellEnd"/>
           </w:p>
         </w:tc>
       </w:tr>
@@ -2405,14 +2411,6 @@
                 <w:lang w:val="nl-NL"/>
               </w:rPr>
             </w:pPr>
-            <w:r>
-              <w:rPr>
-                <w:rFonts w:eastAsiaTheme="majorEastAsia" w:cstheme="majorBidi"/>
-                <w:color w:val="000000" w:themeColor="text1"/>
-                <w:lang w:val="nl-NL"/>
-              </w:rPr>
-              <w:t>start FO</w:t>
-            </w:r>
           </w:p>
         </w:tc>
       </w:tr>
@@ -2569,14 +2567,6 @@
                 <w:lang w:val="nl-NL"/>
               </w:rPr>
             </w:pPr>
-            <w:r>
-              <w:rPr>
-                <w:rFonts w:eastAsiaTheme="majorEastAsia" w:cstheme="majorBidi"/>
-                <w:color w:val="000000" w:themeColor="text1"/>
-                <w:lang w:val="nl-NL"/>
-              </w:rPr>
-              <w:t>We zijn het na overleg met elkaar eens geworden. We weten wat ons te doen staat</w:t>
-            </w:r>
           </w:p>
         </w:tc>
       </w:tr>
@@ -4437,6 +4427,7 @@
     <w:rsid w:val="00932DCE"/>
     <w:rsid w:val="009750D3"/>
     <w:rsid w:val="009B65F3"/>
+    <w:rsid w:val="00A9381E"/>
     <w:rsid w:val="00B050F9"/>
     <w:rsid w:val="00B60792"/>
     <w:rsid w:val="00BF7A52"/>
@@ -5468,7 +5459,12 @@
 </file>
 
 <file path=customXml/item2.xml><?xml version="1.0" encoding="utf-8"?>
-<b:Sources xmlns:b="http://schemas.openxmlformats.org/officeDocument/2006/bibliography" xmlns="http://schemas.openxmlformats.org/officeDocument/2006/bibliography" SelectedStyle="\APASixthEditionOfficeOnline.xsl" StyleName="APA" Version="6"/>
+<?mso-contentType ?>
+<FormTemplates xmlns="http://schemas.microsoft.com/sharepoint/v3/contenttype/forms">
+  <Display>DocumentLibraryForm</Display>
+  <Edit>DocumentLibraryForm</Edit>
+  <New>DocumentLibraryForm</New>
+</FormTemplates>
 </file>
 
 <file path=customXml/item3.xml><?xml version="1.0" encoding="utf-8"?>
@@ -5482,12 +5478,7 @@
 </file>
 
 <file path=customXml/item4.xml><?xml version="1.0" encoding="utf-8"?>
-<?mso-contentType ?>
-<FormTemplates xmlns="http://schemas.microsoft.com/sharepoint/v3/contenttype/forms">
-  <Display>DocumentLibraryForm</Display>
-  <Edit>DocumentLibraryForm</Edit>
-  <New>DocumentLibraryForm</New>
-</FormTemplates>
+<b:Sources xmlns:b="http://schemas.openxmlformats.org/officeDocument/2006/bibliography" xmlns="http://schemas.openxmlformats.org/officeDocument/2006/bibliography" SelectedStyle="\APASixthEditionOfficeOnline.xsl" StyleName="APA" Version="6"/>
 </file>
 
 <file path=customXml/itemProps1.xml><?xml version="1.0" encoding="utf-8"?>
@@ -5511,9 +5502,9 @@
 </file>
 
 <file path=customXml/itemProps2.xml><?xml version="1.0" encoding="utf-8"?>
-<ds:datastoreItem xmlns:ds="http://schemas.openxmlformats.org/officeDocument/2006/customXml" ds:itemID="{2EEFCCE9-B2F2-40F7-95C9-7AF714B42F2A}">
+<ds:datastoreItem xmlns:ds="http://schemas.openxmlformats.org/officeDocument/2006/customXml" ds:itemID="{84A50A0B-A908-4227-8994-039F58B9A2EC}">
   <ds:schemaRefs>
-    <ds:schemaRef ds:uri="http://schemas.openxmlformats.org/officeDocument/2006/bibliography"/>
+    <ds:schemaRef ds:uri="http://schemas.microsoft.com/sharepoint/v3/contenttype/forms"/>
   </ds:schemaRefs>
 </ds:datastoreItem>
 </file>
@@ -5530,9 +5521,9 @@
 </file>
 
 <file path=customXml/itemProps4.xml><?xml version="1.0" encoding="utf-8"?>
-<ds:datastoreItem xmlns:ds="http://schemas.openxmlformats.org/officeDocument/2006/customXml" ds:itemID="{84A50A0B-A908-4227-8994-039F58B9A2EC}">
+<ds:datastoreItem xmlns:ds="http://schemas.openxmlformats.org/officeDocument/2006/customXml" ds:itemID="{2EEFCCE9-B2F2-40F7-95C9-7AF714B42F2A}">
   <ds:schemaRefs>
-    <ds:schemaRef ds:uri="http://schemas.microsoft.com/sharepoint/v3/contenttype/forms"/>
+    <ds:schemaRef ds:uri="http://schemas.openxmlformats.org/officeDocument/2006/bibliography"/>
   </ds:schemaRefs>
 </ds:datastoreItem>
 </file>